--- a/工会慰问品派发方案模板.docx
+++ b/工会慰问品派发方案模板.docx
@@ -21,7 +21,7 @@
           <w:sz w:val="36"/>
           <w:szCs w:val="36"/>
         </w:rPr>
-        <w:t>关于派发</w:t>
+        <w:t>关于</w:t>
       </w:r>
       <w:r>
         <w:rPr>
@@ -32,7 +32,7 @@
           <w:szCs w:val="36"/>
           <w:lang w:val="en-US" w:eastAsia="zh-CN"/>
         </w:rPr>
-        <w:t>中山</w:t>
+        <w:t>向中山</w:t>
       </w:r>
       <w:r>
         <w:rPr>
@@ -42,20 +42,19 @@
           <w:sz w:val="36"/>
           <w:szCs w:val="36"/>
         </w:rPr>
-        <w:t>营业部工会人员</w:t>
-      </w:r>
-    </w:p>
-    <w:p>
-      <w:pPr>
-        <w:jc w:val="center"/>
+        <w:t>营业部工会</w:t>
+      </w:r>
+      <w:r>
         <w:rPr>
           <w:rFonts w:hint="eastAsia"/>
           <w:b/>
           <w:bCs/>
           <w:sz w:val="36"/>
           <w:szCs w:val="36"/>
-        </w:rPr>
-      </w:pPr>
+          <w:lang w:val="en-US" w:eastAsia="zh-CN"/>
+        </w:rPr>
+        <w:t>成</w:t>
+      </w:r>
       <w:r>
         <w:rPr>
           <w:rFonts w:hint="eastAsia"/>
@@ -63,11 +62,13 @@
           <w:bCs/>
           <w:sz w:val="36"/>
           <w:szCs w:val="36"/>
-          <w:lang w:val="en-US" w:eastAsia="zh-CN"/>
-        </w:rPr>
-        <w:t>{{年份}}年{{</w:t>
-      </w:r>
-      <w:r>
+        </w:rPr>
+        <w:t>员派发</w:t>
+      </w:r>
+    </w:p>
+    <w:p>
+      <w:pPr>
+        <w:jc w:val="center"/>
         <w:rPr>
           <w:rFonts w:hint="eastAsia"/>
           <w:b/>
@@ -75,8 +76,7 @@
           <w:sz w:val="36"/>
           <w:szCs w:val="36"/>
         </w:rPr>
-        <w:t>节日</w:t>
-      </w:r>
+      </w:pPr>
       <w:r>
         <w:rPr>
           <w:rFonts w:hint="eastAsia"/>
@@ -86,7 +86,7 @@
           <w:szCs w:val="36"/>
           <w:lang w:val="en-US" w:eastAsia="zh-CN"/>
         </w:rPr>
-        <w:t>名称}}</w:t>
+        <w:t>{{年份}}年{{</w:t>
       </w:r>
       <w:r>
         <w:rPr>
@@ -96,6 +96,27 @@
           <w:sz w:val="36"/>
           <w:szCs w:val="36"/>
         </w:rPr>
+        <w:t>节日</w:t>
+      </w:r>
+      <w:r>
+        <w:rPr>
+          <w:rFonts w:hint="eastAsia"/>
+          <w:b/>
+          <w:bCs/>
+          <w:sz w:val="36"/>
+          <w:szCs w:val="36"/>
+          <w:lang w:val="en-US" w:eastAsia="zh-CN"/>
+        </w:rPr>
+        <w:t>名称}}</w:t>
+      </w:r>
+      <w:r>
+        <w:rPr>
+          <w:rFonts w:hint="eastAsia"/>
+          <w:b/>
+          <w:bCs/>
+          <w:sz w:val="36"/>
+          <w:szCs w:val="36"/>
+        </w:rPr>
         <w:t>慰问品的方案​​</w:t>
       </w:r>
     </w:p>
@@ -137,8 +158,34 @@
           <w:rFonts w:hint="eastAsia"/>
           <w:sz w:val="28"/>
           <w:szCs w:val="28"/>
-        </w:rPr>
-        <w:t>营业部拟向工会人员派发</w:t>
+          <w:lang w:val="en-US" w:eastAsia="zh-CN"/>
+        </w:rPr>
+        <w:t>中山</w:t>
+      </w:r>
+      <w:r>
+        <w:rPr>
+          <w:rFonts w:hint="eastAsia"/>
+          <w:sz w:val="28"/>
+          <w:szCs w:val="28"/>
+        </w:rPr>
+        <w:t>营业部拟向工会</w:t>
+      </w:r>
+      <w:r>
+        <w:rPr>
+          <w:rFonts w:hint="eastAsia"/>
+          <w:sz w:val="28"/>
+          <w:szCs w:val="28"/>
+          <w:lang w:val="en-US" w:eastAsia="zh-CN"/>
+        </w:rPr>
+        <w:t>成</w:t>
+      </w:r>
+      <w:r>
+        <w:rPr>
+          <w:rFonts w:hint="eastAsia"/>
+          <w:sz w:val="28"/>
+          <w:szCs w:val="28"/>
+        </w:rPr>
+        <w:t>员派发</w:t>
       </w:r>
       <w:r>
         <w:rPr>
@@ -172,7 +219,7 @@
           <w:sz w:val="28"/>
           <w:szCs w:val="28"/>
         </w:rPr>
-        <w:t>慰问品，员工</w:t>
+        <w:t>慰问品，</w:t>
       </w:r>
       <w:r>
         <w:rPr>
@@ -206,166 +253,16 @@
           <w:sz w:val="28"/>
           <w:szCs w:val="28"/>
         </w:rPr>
-        <w:t>人。经咨询各人员需求，拟购每人份内容如下：</w:t>
-      </w:r>
-    </w:p>
-    <w:p>
-      <w:pPr>
-        <w:ind w:firstLine="420" w:firstLineChars="0"/>
-        <w:rPr>
-          <w:rFonts w:hint="eastAsia"/>
-          <w:sz w:val="28"/>
-          <w:szCs w:val="28"/>
-        </w:rPr>
-      </w:pPr>
-    </w:p>
-    <w:p>
-      <w:pPr>
-        <w:rPr>
-          <w:rFonts w:hint="default"/>
-          <w:sz w:val="28"/>
-          <w:szCs w:val="28"/>
-          <w:lang w:val="en-US" w:eastAsia="zh-CN"/>
-        </w:rPr>
-      </w:pPr>
-      <w:r>
-        <w:rPr>
-          <w:rFonts w:hint="eastAsia"/>
-          <w:sz w:val="28"/>
-          <w:szCs w:val="28"/>
-          <w:lang w:val="en-US" w:eastAsia="zh-CN"/>
-        </w:rPr>
-        <w:t>{{慰问品内容}}</w:t>
-      </w:r>
-    </w:p>
-    <w:p>
-      <w:pPr>
-        <w:rPr>
-          <w:rFonts w:hint="eastAsia"/>
-          <w:sz w:val="28"/>
-          <w:szCs w:val="28"/>
-          <w:lang w:val="en-US" w:eastAsia="zh-CN"/>
-        </w:rPr>
-      </w:pPr>
-    </w:p>
-    <w:p>
-      <w:pPr>
-        <w:rPr>
-          <w:rFonts w:hint="eastAsia"/>
-          <w:sz w:val="28"/>
-          <w:szCs w:val="28"/>
-        </w:rPr>
-      </w:pPr>
-      <w:r>
-        <w:rPr>
-          <w:rFonts w:hint="eastAsia"/>
-          <w:sz w:val="28"/>
-          <w:szCs w:val="28"/>
-        </w:rPr>
-        <w:t>总价</w:t>
-      </w:r>
-      <w:r>
-        <w:rPr>
-          <w:rFonts w:hint="eastAsia"/>
-          <w:sz w:val="28"/>
-          <w:szCs w:val="28"/>
-          <w:lang w:val="en-US" w:eastAsia="zh-CN"/>
-        </w:rPr>
-        <w:t>{{总</w:t>
-      </w:r>
-      <w:r>
-        <w:rPr>
-          <w:rFonts w:hint="eastAsia"/>
-          <w:sz w:val="28"/>
-          <w:szCs w:val="28"/>
-        </w:rPr>
-        <w:t>金额</w:t>
-      </w:r>
-      <w:r>
-        <w:rPr>
-          <w:rFonts w:hint="eastAsia"/>
-          <w:sz w:val="28"/>
-          <w:szCs w:val="28"/>
-          <w:lang w:val="en-US" w:eastAsia="zh-CN"/>
-        </w:rPr>
-        <w:t>}}</w:t>
-      </w:r>
-      <w:r>
-        <w:rPr>
-          <w:rFonts w:hint="eastAsia"/>
-          <w:sz w:val="28"/>
-          <w:szCs w:val="28"/>
-        </w:rPr>
-        <w:t>元</w:t>
-      </w:r>
-      <w:r>
-        <w:rPr>
-          <w:rFonts w:hint="eastAsia"/>
-          <w:sz w:val="28"/>
-          <w:szCs w:val="28"/>
-          <w:lang w:val="en-US" w:eastAsia="zh-CN"/>
-        </w:rPr>
-        <w:t>(</w:t>
-      </w:r>
-      <w:r>
-        <w:rPr>
-          <w:rFonts w:hint="eastAsia"/>
-          <w:sz w:val="28"/>
-          <w:szCs w:val="28"/>
-        </w:rPr>
-        <w:t>人均</w:t>
-      </w:r>
-      <w:r>
-        <w:rPr>
-          <w:rFonts w:hint="eastAsia"/>
-          <w:sz w:val="28"/>
-          <w:szCs w:val="28"/>
-          <w:lang w:val="en-US" w:eastAsia="zh-CN"/>
-        </w:rPr>
-        <w:t>{{</w:t>
-      </w:r>
-      <w:r>
-        <w:rPr>
-          <w:rFonts w:hint="eastAsia"/>
-          <w:sz w:val="28"/>
-          <w:szCs w:val="28"/>
-        </w:rPr>
-        <w:t>人均金额</w:t>
-      </w:r>
-      <w:r>
-        <w:rPr>
-          <w:rFonts w:hint="eastAsia"/>
-          <w:sz w:val="28"/>
-          <w:szCs w:val="28"/>
-          <w:lang w:val="en-US" w:eastAsia="zh-CN"/>
-        </w:rPr>
-        <w:t>}}元)</w:t>
-      </w:r>
-    </w:p>
-    <w:p>
-      <w:pPr>
-        <w:rPr>
-          <w:rFonts w:hint="eastAsia"/>
-          <w:sz w:val="28"/>
-          <w:szCs w:val="28"/>
-        </w:rPr>
-      </w:pPr>
-    </w:p>
-    <w:p>
-      <w:pPr>
-        <w:rPr>
-          <w:rFonts w:hint="eastAsia"/>
-          <w:sz w:val="28"/>
-          <w:szCs w:val="28"/>
-        </w:rPr>
-      </w:pPr>
-      <w:r>
-        <w:rPr>
-          <w:rFonts w:hint="eastAsia"/>
-          <w:sz w:val="28"/>
-          <w:szCs w:val="28"/>
-        </w:rPr>
-        <w:t>​​二、慰</w:t>
+        <w:t>。</w:t>
+      </w:r>
+      <w:r>
+        <w:rPr>
+          <w:rFonts w:hint="eastAsia"/>
+          <w:sz w:val="28"/>
+          <w:szCs w:val="28"/>
+          <w:lang w:val="en-US" w:eastAsia="zh-CN"/>
+        </w:rPr>
+        <w:t>共计{{总份数}}份</w:t>
       </w:r>
       <w:bookmarkStart w:id="0" w:name="_GoBack"/>
       <w:bookmarkEnd w:id="0"/>
@@ -374,8 +271,176 @@
           <w:rFonts w:hint="eastAsia"/>
           <w:sz w:val="28"/>
           <w:szCs w:val="28"/>
-        </w:rPr>
-        <w:t>问品清单见签收表​​</w:t>
+          <w:lang w:val="en-US" w:eastAsia="zh-CN"/>
+        </w:rPr>
+        <w:t>。</w:t>
+      </w:r>
+      <w:r>
+        <w:rPr>
+          <w:rFonts w:hint="eastAsia"/>
+          <w:sz w:val="28"/>
+          <w:szCs w:val="28"/>
+        </w:rPr>
+        <w:t>经咨询各人员需求，拟购每人份内容如下：</w:t>
+      </w:r>
+    </w:p>
+    <w:p>
+      <w:pPr>
+        <w:ind w:firstLine="420" w:firstLineChars="0"/>
+        <w:rPr>
+          <w:rFonts w:hint="eastAsia"/>
+          <w:sz w:val="28"/>
+          <w:szCs w:val="28"/>
+        </w:rPr>
+      </w:pPr>
+    </w:p>
+    <w:p>
+      <w:pPr>
+        <w:rPr>
+          <w:rFonts w:hint="default"/>
+          <w:sz w:val="28"/>
+          <w:szCs w:val="28"/>
+          <w:lang w:val="en-US" w:eastAsia="zh-CN"/>
+        </w:rPr>
+      </w:pPr>
+      <w:r>
+        <w:rPr>
+          <w:rFonts w:hint="eastAsia"/>
+          <w:sz w:val="28"/>
+          <w:szCs w:val="28"/>
+          <w:lang w:val="en-US" w:eastAsia="zh-CN"/>
+        </w:rPr>
+        <w:t>{{慰问品内容}}</w:t>
+      </w:r>
+    </w:p>
+    <w:p>
+      <w:pPr>
+        <w:rPr>
+          <w:rFonts w:hint="eastAsia"/>
+          <w:sz w:val="28"/>
+          <w:szCs w:val="28"/>
+          <w:lang w:val="en-US" w:eastAsia="zh-CN"/>
+        </w:rPr>
+      </w:pPr>
+    </w:p>
+    <w:p>
+      <w:pPr>
+        <w:rPr>
+          <w:rFonts w:hint="eastAsia"/>
+          <w:sz w:val="28"/>
+          <w:szCs w:val="28"/>
+        </w:rPr>
+      </w:pPr>
+      <w:r>
+        <w:rPr>
+          <w:rFonts w:hint="eastAsia"/>
+          <w:sz w:val="28"/>
+          <w:szCs w:val="28"/>
+        </w:rPr>
+        <w:t>总价</w:t>
+      </w:r>
+      <w:r>
+        <w:rPr>
+          <w:rFonts w:hint="eastAsia"/>
+          <w:sz w:val="28"/>
+          <w:szCs w:val="28"/>
+          <w:lang w:val="en-US" w:eastAsia="zh-CN"/>
+        </w:rPr>
+        <w:t>{{总</w:t>
+      </w:r>
+      <w:r>
+        <w:rPr>
+          <w:rFonts w:hint="eastAsia"/>
+          <w:sz w:val="28"/>
+          <w:szCs w:val="28"/>
+        </w:rPr>
+        <w:t>金额</w:t>
+      </w:r>
+      <w:r>
+        <w:rPr>
+          <w:rFonts w:hint="eastAsia"/>
+          <w:sz w:val="28"/>
+          <w:szCs w:val="28"/>
+          <w:lang w:val="en-US" w:eastAsia="zh-CN"/>
+        </w:rPr>
+        <w:t>}}</w:t>
+      </w:r>
+      <w:r>
+        <w:rPr>
+          <w:rFonts w:hint="eastAsia"/>
+          <w:sz w:val="28"/>
+          <w:szCs w:val="28"/>
+        </w:rPr>
+        <w:t>元</w:t>
+      </w:r>
+      <w:r>
+        <w:rPr>
+          <w:rFonts w:hint="eastAsia"/>
+          <w:sz w:val="28"/>
+          <w:szCs w:val="28"/>
+          <w:lang w:val="en-US" w:eastAsia="zh-CN"/>
+        </w:rPr>
+        <w:t>(</w:t>
+      </w:r>
+      <w:r>
+        <w:rPr>
+          <w:rFonts w:hint="eastAsia"/>
+          <w:sz w:val="28"/>
+          <w:szCs w:val="28"/>
+        </w:rPr>
+        <w:t>人均</w:t>
+      </w:r>
+      <w:r>
+        <w:rPr>
+          <w:rFonts w:hint="eastAsia"/>
+          <w:sz w:val="28"/>
+          <w:szCs w:val="28"/>
+          <w:lang w:val="en-US" w:eastAsia="zh-CN"/>
+        </w:rPr>
+        <w:t>{{</w:t>
+      </w:r>
+      <w:r>
+        <w:rPr>
+          <w:rFonts w:hint="eastAsia"/>
+          <w:sz w:val="28"/>
+          <w:szCs w:val="28"/>
+        </w:rPr>
+        <w:t>人均金额</w:t>
+      </w:r>
+      <w:r>
+        <w:rPr>
+          <w:rFonts w:hint="eastAsia"/>
+          <w:sz w:val="28"/>
+          <w:szCs w:val="28"/>
+          <w:lang w:val="en-US" w:eastAsia="zh-CN"/>
+        </w:rPr>
+        <w:t>}}元)</w:t>
+      </w:r>
+    </w:p>
+    <w:p>
+      <w:pPr>
+        <w:rPr>
+          <w:rFonts w:hint="eastAsia"/>
+          <w:sz w:val="28"/>
+          <w:szCs w:val="28"/>
+        </w:rPr>
+      </w:pPr>
+    </w:p>
+    <w:p>
+      <w:pPr>
+        <w:rPr>
+          <w:rFonts w:hint="eastAsia"/>
+          <w:sz w:val="28"/>
+          <w:szCs w:val="28"/>
+        </w:rPr>
+      </w:pPr>
+      <w:r>
+        <w:rPr>
+          <w:rFonts w:hint="eastAsia"/>
+          <w:sz w:val="28"/>
+          <w:szCs w:val="28"/>
+        </w:rPr>
+        <w:t>​​二、慰问品清单见签收表​​</w:t>
       </w:r>
     </w:p>
     <w:p>
